--- a/Ustav_SAO_Argo.docx
+++ b/Ustav_SAO_Argo.docx
@@ -2686,14 +2686,12 @@
                 <w:sz w:val="20"/>
               </w:rPr>
             </w:pPr>
-            <w:proofErr w:type="spellStart"/>
             <w:r>
               <w:rPr>
                 <w:sz w:val="20"/>
               </w:rPr>
               <w:t>Жигач</w:t>
             </w:r>
-            <w:proofErr w:type="spellEnd"/>
             <w:r>
               <w:rPr>
                 <w:spacing w:val="-2"/>
@@ -3194,14 +3192,12 @@
               </w:rPr>
               <w:t xml:space="preserve"> </w:t>
             </w:r>
-            <w:proofErr w:type="spellStart"/>
             <w:r>
               <w:rPr>
                 <w:sz w:val="20"/>
               </w:rPr>
               <w:t>СПбСО</w:t>
             </w:r>
-            <w:proofErr w:type="spellEnd"/>
             <w:r>
               <w:rPr>
                 <w:spacing w:val="-4"/>
@@ -3222,14 +3218,12 @@
               </w:rPr>
               <w:t xml:space="preserve"> </w:t>
             </w:r>
-            <w:proofErr w:type="spellStart"/>
             <w:r>
               <w:rPr>
                 <w:sz w:val="20"/>
               </w:rPr>
               <w:t>СПбСО</w:t>
             </w:r>
-            <w:proofErr w:type="spellEnd"/>
             <w:r>
               <w:rPr>
                 <w:spacing w:val="-47"/>
@@ -3241,21 +3235,7 @@
               <w:rPr>
                 <w:sz w:val="20"/>
               </w:rPr>
-              <w:t>(</w:t>
-            </w:r>
-            <w:proofErr w:type="spellStart"/>
-            <w:r>
-              <w:rPr>
-                <w:sz w:val="20"/>
-              </w:rPr>
-              <w:t>СПбРО</w:t>
-            </w:r>
-            <w:proofErr w:type="spellEnd"/>
-            <w:r>
-              <w:rPr>
-                <w:sz w:val="20"/>
-              </w:rPr>
-              <w:t>)</w:t>
+              <w:t>(СПбРО)</w:t>
             </w:r>
           </w:p>
           <w:p>
@@ -3750,14 +3730,12 @@
               </w:rPr>
               <w:t xml:space="preserve"> </w:t>
             </w:r>
-            <w:proofErr w:type="spellStart"/>
             <w:r>
               <w:rPr>
                 <w:sz w:val="20"/>
               </w:rPr>
               <w:t>СПбСО</w:t>
             </w:r>
-            <w:proofErr w:type="spellEnd"/>
             <w:r>
               <w:rPr>
                 <w:spacing w:val="-4"/>
@@ -3778,14 +3756,12 @@
               </w:rPr>
               <w:t xml:space="preserve"> </w:t>
             </w:r>
-            <w:proofErr w:type="spellStart"/>
             <w:r>
               <w:rPr>
                 <w:sz w:val="20"/>
               </w:rPr>
               <w:t>СПбСО</w:t>
             </w:r>
-            <w:proofErr w:type="spellEnd"/>
             <w:r>
               <w:rPr>
                 <w:spacing w:val="-47"/>
@@ -3797,21 +3773,7 @@
               <w:rPr>
                 <w:sz w:val="20"/>
               </w:rPr>
-              <w:t>(</w:t>
-            </w:r>
-            <w:proofErr w:type="spellStart"/>
-            <w:r>
-              <w:rPr>
-                <w:sz w:val="20"/>
-              </w:rPr>
-              <w:t>СПбРО</w:t>
-            </w:r>
-            <w:proofErr w:type="spellEnd"/>
-            <w:r>
-              <w:rPr>
-                <w:sz w:val="20"/>
-              </w:rPr>
-              <w:t>)</w:t>
+              <w:t>(СПбРО)</w:t>
             </w:r>
           </w:p>
           <w:p>
@@ -3935,14 +3897,12 @@
               </w:rPr>
               <w:t xml:space="preserve"> </w:t>
             </w:r>
-            <w:proofErr w:type="spellStart"/>
             <w:r>
               <w:rPr>
                 <w:sz w:val="20"/>
               </w:rPr>
               <w:t>СПбСО</w:t>
             </w:r>
-            <w:proofErr w:type="spellEnd"/>
             <w:r>
               <w:rPr>
                 <w:spacing w:val="-4"/>
@@ -3963,14 +3923,12 @@
               </w:rPr>
               <w:t xml:space="preserve"> </w:t>
             </w:r>
-            <w:proofErr w:type="spellStart"/>
             <w:r>
               <w:rPr>
                 <w:sz w:val="20"/>
               </w:rPr>
               <w:t>СПбСО</w:t>
             </w:r>
-            <w:proofErr w:type="spellEnd"/>
             <w:r>
               <w:rPr>
                 <w:spacing w:val="-47"/>
@@ -3982,21 +3940,7 @@
               <w:rPr>
                 <w:sz w:val="20"/>
               </w:rPr>
-              <w:t>(</w:t>
-            </w:r>
-            <w:proofErr w:type="spellStart"/>
-            <w:r>
-              <w:rPr>
-                <w:sz w:val="20"/>
-              </w:rPr>
-              <w:t>СПбРО</w:t>
-            </w:r>
-            <w:proofErr w:type="spellEnd"/>
-            <w:r>
-              <w:rPr>
-                <w:sz w:val="20"/>
-              </w:rPr>
-              <w:t>)</w:t>
+              <w:t>(СПбРО)</w:t>
             </w:r>
           </w:p>
         </w:tc>
@@ -4065,21 +4009,11 @@
                 <w:sz w:val="20"/>
               </w:rPr>
             </w:pPr>
-            <w:proofErr w:type="spellStart"/>
-            <w:proofErr w:type="gramStart"/>
-            <w:r>
-              <w:rPr>
-                <w:sz w:val="20"/>
-              </w:rPr>
-              <w:t>Горкина</w:t>
-            </w:r>
-            <w:proofErr w:type="spellEnd"/>
-            <w:proofErr w:type="gramEnd"/>
-            <w:r>
-              <w:rPr>
-                <w:sz w:val="20"/>
-              </w:rPr>
-              <w:t xml:space="preserve"> Т. Е.</w:t>
+            <w:r>
+              <w:rPr>
+                <w:sz w:val="20"/>
+              </w:rPr>
+              <w:t>Горкина Т. Е.</w:t>
             </w:r>
             <w:r>
               <w:rPr>
@@ -4088,14 +4022,12 @@
               </w:rPr>
               <w:t xml:space="preserve"> </w:t>
             </w:r>
-            <w:proofErr w:type="spellStart"/>
             <w:r>
               <w:rPr>
                 <w:sz w:val="20"/>
               </w:rPr>
               <w:t>Штырхунов</w:t>
             </w:r>
-            <w:proofErr w:type="spellEnd"/>
             <w:r>
               <w:rPr>
                 <w:spacing w:val="1"/>
@@ -4168,19 +4100,11 @@
               </w:rPr>
               <w:t xml:space="preserve"> </w:t>
             </w:r>
-            <w:proofErr w:type="spellStart"/>
-            <w:r>
-              <w:rPr>
-                <w:sz w:val="20"/>
-              </w:rPr>
-              <w:t>Жигач</w:t>
-            </w:r>
-            <w:proofErr w:type="spellEnd"/>
-            <w:r>
-              <w:rPr>
-                <w:sz w:val="20"/>
-              </w:rPr>
-              <w:t xml:space="preserve"> Г.В.</w:t>
+            <w:r>
+              <w:rPr>
+                <w:sz w:val="20"/>
+              </w:rPr>
+              <w:t>Жигач Г.В.</w:t>
             </w:r>
           </w:p>
         </w:tc>
@@ -4771,14 +4695,12 @@
               </w:rPr>
               <w:t xml:space="preserve"> </w:t>
             </w:r>
-            <w:proofErr w:type="spellStart"/>
             <w:r>
               <w:rPr>
                 <w:sz w:val="20"/>
               </w:rPr>
               <w:t>общеотрядном</w:t>
             </w:r>
-            <w:proofErr w:type="spellEnd"/>
             <w:r>
               <w:rPr>
                 <w:spacing w:val="1"/>
@@ -5013,21 +4935,7 @@
               <w:rPr>
                 <w:sz w:val="20"/>
               </w:rPr>
-              <w:t xml:space="preserve">осуществляется на </w:t>
-            </w:r>
-            <w:proofErr w:type="spellStart"/>
-            <w:r>
-              <w:rPr>
-                <w:sz w:val="20"/>
-              </w:rPr>
-              <w:t>общеотрядном</w:t>
-            </w:r>
-            <w:proofErr w:type="spellEnd"/>
-            <w:r>
-              <w:rPr>
-                <w:sz w:val="20"/>
-              </w:rPr>
-              <w:t xml:space="preserve"> собрании путём</w:t>
+              <w:t>осуществляется на общеотрядном собрании путём</w:t>
             </w:r>
             <w:r>
               <w:rPr>
@@ -5229,14 +5137,7 @@
               <w:rPr>
                 <w:sz w:val="20"/>
               </w:rPr>
-              <w:t xml:space="preserve">данную должность происходят повторно, но не </w:t>
-            </w:r>
-            <w:proofErr w:type="gramStart"/>
-            <w:r>
-              <w:rPr>
-                <w:sz w:val="20"/>
-              </w:rPr>
-              <w:t>позднее</w:t>
+              <w:t>данную должность происходят повторно, но не позднее</w:t>
             </w:r>
             <w:r>
               <w:rPr>
@@ -5255,14 +5156,7 @@
               <w:rPr>
                 <w:sz w:val="20"/>
               </w:rPr>
-              <w:t>чем</w:t>
-            </w:r>
-            <w:proofErr w:type="gramEnd"/>
-            <w:r>
-              <w:rPr>
-                <w:sz w:val="20"/>
-              </w:rPr>
-              <w:t xml:space="preserve"> через месяц. При этом до повторных выборов</w:t>
+              <w:t>чем через месяц. При этом до повторных выборов</w:t>
             </w:r>
             <w:r>
               <w:rPr>
@@ -6017,19 +5911,11 @@
                 <w:sz w:val="20"/>
               </w:rPr>
             </w:pPr>
-            <w:proofErr w:type="spellStart"/>
-            <w:r>
-              <w:rPr>
-                <w:sz w:val="20"/>
-              </w:rPr>
-              <w:t>Ненахов</w:t>
-            </w:r>
-            <w:proofErr w:type="spellEnd"/>
-            <w:r>
-              <w:rPr>
-                <w:sz w:val="20"/>
-              </w:rPr>
-              <w:t xml:space="preserve"> И.</w:t>
+            <w:r>
+              <w:rPr>
+                <w:sz w:val="20"/>
+              </w:rPr>
+              <w:t>Ненахов И.</w:t>
             </w:r>
             <w:r>
               <w:rPr>
@@ -6253,47 +6139,7 @@
                 <w:szCs w:val="20"/>
                 <w:lang w:eastAsia="ru-RU"/>
               </w:rPr>
-              <w:t xml:space="preserve">«актуализировать и структурировать внутренний </w:t>
-            </w:r>
-            <w:proofErr w:type="spellStart"/>
-            <w:r>
-              <w:rPr>
-                <w:rFonts w:ascii="Times New Roman" w:eastAsia="Times New Roman" w:hAnsi="Times New Roman" w:cs="Times New Roman" w:hint="cs"/>
-                <w:sz w:val="20"/>
-                <w:szCs w:val="20"/>
-                <w:lang w:eastAsia="ru-RU"/>
-              </w:rPr>
-              <w:t>медиаархив</w:t>
-            </w:r>
-            <w:proofErr w:type="spellEnd"/>
-            <w:r>
-              <w:rPr>
-                <w:rFonts w:ascii="Times New Roman" w:eastAsia="Times New Roman" w:hAnsi="Times New Roman" w:cs="Times New Roman" w:hint="cs"/>
-                <w:sz w:val="20"/>
-                <w:szCs w:val="20"/>
-                <w:lang w:eastAsia="ru-RU"/>
-              </w:rPr>
-              <w:t xml:space="preserve"> Отряда» и «разрабатывать и реализовывать SMM-стратегии для всех </w:t>
-            </w:r>
-            <w:proofErr w:type="spellStart"/>
-            <w:r>
-              <w:rPr>
-                <w:rFonts w:ascii="Times New Roman" w:eastAsia="Times New Roman" w:hAnsi="Times New Roman" w:cs="Times New Roman" w:hint="cs"/>
-                <w:sz w:val="20"/>
-                <w:szCs w:val="20"/>
-                <w:lang w:eastAsia="ru-RU"/>
-              </w:rPr>
-              <w:t>медиаплафторм</w:t>
-            </w:r>
-            <w:proofErr w:type="spellEnd"/>
-            <w:r>
-              <w:rPr>
-                <w:rFonts w:ascii="Times New Roman" w:eastAsia="Times New Roman" w:hAnsi="Times New Roman" w:cs="Times New Roman" w:hint="cs"/>
-                <w:sz w:val="20"/>
-                <w:szCs w:val="20"/>
-                <w:lang w:eastAsia="ru-RU"/>
-              </w:rPr>
-              <w:t>, на которых представлен Отряд»</w:t>
+              <w:t>«актуализировать и структурировать внутренний медиаархив Отряда» и «разрабатывать и реализовывать SMM-стратегии для всех медиаплафторм, на которых представлен Отряд»</w:t>
             </w:r>
           </w:p>
           <w:p>
@@ -6344,107 +6190,7 @@
                 <w:szCs w:val="20"/>
                 <w:lang w:eastAsia="ru-RU"/>
               </w:rPr>
-              <w:t xml:space="preserve">Пресс-секретарь Отряда обязан: — выполнять обязанности </w:t>
-            </w:r>
-            <w:proofErr w:type="spellStart"/>
-            <w:r>
-              <w:rPr>
-                <w:rFonts w:ascii="Times New Roman" w:eastAsia="Times New Roman" w:hAnsi="Times New Roman" w:cs="Times New Roman" w:hint="cs"/>
-                <w:sz w:val="20"/>
-                <w:szCs w:val="20"/>
-                <w:lang w:eastAsia="ru-RU"/>
-              </w:rPr>
-              <w:t>бойца</w:t>
-            </w:r>
-            <w:proofErr w:type="spellEnd"/>
-            <w:r>
-              <w:rPr>
-                <w:rFonts w:ascii="Times New Roman" w:eastAsia="Times New Roman" w:hAnsi="Times New Roman" w:cs="Times New Roman" w:hint="cs"/>
-                <w:sz w:val="20"/>
-                <w:szCs w:val="20"/>
-                <w:lang w:eastAsia="ru-RU"/>
-              </w:rPr>
-              <w:t xml:space="preserve">, указанные в п.3.3; — по указанию комсостава писать и редактировать статьи касающиеся деятельности Отряда (внутренней, </w:t>
-            </w:r>
-            <w:proofErr w:type="spellStart"/>
-            <w:r>
-              <w:rPr>
-                <w:rFonts w:ascii="Times New Roman" w:eastAsia="Times New Roman" w:hAnsi="Times New Roman" w:cs="Times New Roman" w:hint="cs"/>
-                <w:sz w:val="20"/>
-                <w:szCs w:val="20"/>
-                <w:lang w:eastAsia="ru-RU"/>
-              </w:rPr>
-              <w:t>внешнеи</w:t>
-            </w:r>
-            <w:proofErr w:type="spellEnd"/>
-            <w:r>
-              <w:rPr>
-                <w:rFonts w:ascii="Times New Roman" w:eastAsia="Times New Roman" w:hAnsi="Times New Roman" w:cs="Times New Roman" w:hint="cs"/>
-                <w:sz w:val="20"/>
-                <w:szCs w:val="20"/>
-                <w:lang w:eastAsia="ru-RU"/>
-              </w:rPr>
-              <w:t xml:space="preserve">̆, </w:t>
-            </w:r>
-            <w:proofErr w:type="spellStart"/>
-            <w:r>
-              <w:rPr>
-                <w:rFonts w:ascii="Times New Roman" w:eastAsia="Times New Roman" w:hAnsi="Times New Roman" w:cs="Times New Roman" w:hint="cs"/>
-                <w:sz w:val="20"/>
-                <w:szCs w:val="20"/>
-                <w:lang w:eastAsia="ru-RU"/>
-              </w:rPr>
-              <w:t>профессиональнои</w:t>
-            </w:r>
-            <w:proofErr w:type="spellEnd"/>
-            <w:r>
-              <w:rPr>
-                <w:rFonts w:ascii="Times New Roman" w:eastAsia="Times New Roman" w:hAnsi="Times New Roman" w:cs="Times New Roman" w:hint="cs"/>
-                <w:sz w:val="20"/>
-                <w:szCs w:val="20"/>
-                <w:lang w:eastAsia="ru-RU"/>
-              </w:rPr>
-              <w:t xml:space="preserve">̆ и пр.); — осуществлять </w:t>
-            </w:r>
-            <w:proofErr w:type="spellStart"/>
-            <w:r>
-              <w:rPr>
-                <w:rFonts w:ascii="Times New Roman" w:eastAsia="Times New Roman" w:hAnsi="Times New Roman" w:cs="Times New Roman" w:hint="cs"/>
-                <w:sz w:val="20"/>
-                <w:szCs w:val="20"/>
-                <w:lang w:eastAsia="ru-RU"/>
-              </w:rPr>
-              <w:t>взаимодействие</w:t>
-            </w:r>
-            <w:proofErr w:type="spellEnd"/>
-            <w:r>
-              <w:rPr>
-                <w:rFonts w:ascii="Times New Roman" w:eastAsia="Times New Roman" w:hAnsi="Times New Roman" w:cs="Times New Roman" w:hint="cs"/>
-                <w:sz w:val="20"/>
-                <w:szCs w:val="20"/>
-                <w:lang w:eastAsia="ru-RU"/>
-              </w:rPr>
-              <w:t xml:space="preserve"> с пресс-центром штаба </w:t>
-            </w:r>
-            <w:proofErr w:type="spellStart"/>
-            <w:r>
-              <w:rPr>
-                <w:rFonts w:ascii="Times New Roman" w:eastAsia="Times New Roman" w:hAnsi="Times New Roman" w:cs="Times New Roman" w:hint="cs"/>
-                <w:sz w:val="20"/>
-                <w:szCs w:val="20"/>
-                <w:lang w:eastAsia="ru-RU"/>
-              </w:rPr>
-              <w:t>СПбПУ</w:t>
-            </w:r>
-            <w:proofErr w:type="spellEnd"/>
-            <w:r>
-              <w:rPr>
-                <w:rFonts w:ascii="Times New Roman" w:eastAsia="Times New Roman" w:hAnsi="Times New Roman" w:cs="Times New Roman" w:hint="cs"/>
-                <w:sz w:val="20"/>
-                <w:szCs w:val="20"/>
-                <w:lang w:eastAsia="ru-RU"/>
-              </w:rPr>
-              <w:t xml:space="preserve"> и ГШСО; — вести группу отряда в социальных </w:t>
+              <w:t xml:space="preserve">Пресс-секретарь Отряда обязан: — выполнять обязанности бойца, указанные в п.3.3; — по указанию комсостава писать и редактировать статьи касающиеся деятельности Отряда (внутренней, внешней, профессиональной и пр.); — осуществлять взаимодействие с пресс-центром штаба СПбПУ и ГШСО; — вести группу отряда в социальных </w:t>
             </w:r>
             <w:r>
               <w:rPr>
@@ -6655,21 +6401,12 @@
                 <w:sz w:val="20"/>
               </w:rPr>
             </w:pPr>
-            <w:proofErr w:type="spellStart"/>
             <w:r>
               <w:rPr>
                 <w:rFonts w:ascii="Times New Roman" w:hAnsi="Times New Roman" w:cs="Times New Roman" w:hint="cs"/>
                 <w:sz w:val="20"/>
               </w:rPr>
-              <w:t>Митьковец</w:t>
-            </w:r>
-            <w:proofErr w:type="spellEnd"/>
-            <w:r>
-              <w:rPr>
-                <w:rFonts w:ascii="Times New Roman" w:hAnsi="Times New Roman" w:cs="Times New Roman" w:hint="cs"/>
-                <w:sz w:val="20"/>
-              </w:rPr>
-              <w:t xml:space="preserve"> Д.Д.</w:t>
+              <w:t>Митьковец Д.Д.</w:t>
             </w:r>
           </w:p>
           <w:p>
@@ -6679,21 +6416,12 @@
                 <w:sz w:val="20"/>
               </w:rPr>
             </w:pPr>
-            <w:proofErr w:type="spellStart"/>
             <w:r>
               <w:rPr>
                 <w:rFonts w:ascii="Times New Roman" w:hAnsi="Times New Roman" w:cs="Times New Roman" w:hint="cs"/>
                 <w:sz w:val="20"/>
               </w:rPr>
-              <w:t>Янушковская</w:t>
-            </w:r>
-            <w:proofErr w:type="spellEnd"/>
-            <w:r>
-              <w:rPr>
-                <w:rFonts w:ascii="Times New Roman" w:hAnsi="Times New Roman" w:cs="Times New Roman" w:hint="cs"/>
-                <w:sz w:val="20"/>
-              </w:rPr>
-              <w:t xml:space="preserve"> С.А.</w:t>
+              <w:t>Янушковская С.А.</w:t>
             </w:r>
           </w:p>
         </w:tc>
@@ -6855,21 +6583,12 @@
                 <w:sz w:val="20"/>
               </w:rPr>
             </w:pPr>
-            <w:proofErr w:type="spellStart"/>
             <w:r>
               <w:rPr>
                 <w:rFonts w:ascii="Times New Roman" w:hAnsi="Times New Roman" w:cs="Times New Roman" w:hint="cs"/>
                 <w:sz w:val="20"/>
               </w:rPr>
-              <w:t>Штырхунов</w:t>
-            </w:r>
-            <w:proofErr w:type="spellEnd"/>
-            <w:r>
-              <w:rPr>
-                <w:rFonts w:ascii="Times New Roman" w:hAnsi="Times New Roman" w:cs="Times New Roman" w:hint="cs"/>
-                <w:sz w:val="20"/>
-              </w:rPr>
-              <w:t xml:space="preserve"> Н.</w:t>
+              <w:t>Штырхунов Н.</w:t>
             </w:r>
             <w:r>
               <w:rPr>
@@ -7179,7 +6898,6 @@
               </w:rPr>
               <w:t xml:space="preserve"> </w:t>
             </w:r>
-            <w:proofErr w:type="spellStart"/>
             <w:r>
               <w:rPr>
                 <w:rFonts w:ascii="Times New Roman" w:hAnsi="Times New Roman" w:cs="Times New Roman" w:hint="cs"/>
@@ -7187,7 +6905,6 @@
               </w:rPr>
               <w:t>СПбСО</w:t>
             </w:r>
-            <w:proofErr w:type="spellEnd"/>
             <w:r>
               <w:rPr>
                 <w:rFonts w:ascii="Times New Roman" w:hAnsi="Times New Roman" w:cs="Times New Roman" w:hint="cs"/>
@@ -7211,7 +6928,6 @@
               </w:rPr>
               <w:t xml:space="preserve"> </w:t>
             </w:r>
-            <w:proofErr w:type="spellStart"/>
             <w:r>
               <w:rPr>
                 <w:rFonts w:ascii="Times New Roman" w:hAnsi="Times New Roman" w:cs="Times New Roman" w:hint="cs"/>
@@ -7219,7 +6935,6 @@
               </w:rPr>
               <w:t>СПбСО</w:t>
             </w:r>
-            <w:proofErr w:type="spellEnd"/>
             <w:r>
               <w:rPr>
                 <w:rFonts w:ascii="Times New Roman" w:hAnsi="Times New Roman" w:cs="Times New Roman" w:hint="cs"/>
@@ -7233,23 +6948,7 @@
                 <w:rFonts w:ascii="Times New Roman" w:hAnsi="Times New Roman" w:cs="Times New Roman" w:hint="cs"/>
                 <w:sz w:val="20"/>
               </w:rPr>
-              <w:t>(</w:t>
-            </w:r>
-            <w:proofErr w:type="spellStart"/>
-            <w:r>
-              <w:rPr>
-                <w:rFonts w:ascii="Times New Roman" w:hAnsi="Times New Roman" w:cs="Times New Roman" w:hint="cs"/>
-                <w:sz w:val="20"/>
-              </w:rPr>
-              <w:t>СПбРО</w:t>
-            </w:r>
-            <w:proofErr w:type="spellEnd"/>
-            <w:r>
-              <w:rPr>
-                <w:rFonts w:ascii="Times New Roman" w:hAnsi="Times New Roman" w:cs="Times New Roman" w:hint="cs"/>
-                <w:sz w:val="20"/>
-              </w:rPr>
-              <w:t>)</w:t>
+              <w:t>(СПбРО)</w:t>
             </w:r>
           </w:p>
           <w:p>
@@ -7333,7 +7032,6 @@
               </w:rPr>
               <w:t xml:space="preserve"> </w:t>
             </w:r>
-            <w:proofErr w:type="spellStart"/>
             <w:r>
               <w:rPr>
                 <w:rFonts w:hint="cs"/>
@@ -7341,7 +7039,6 @@
               </w:rPr>
               <w:t>СПбСО</w:t>
             </w:r>
-            <w:proofErr w:type="spellEnd"/>
             <w:r>
               <w:rPr>
                 <w:rFonts w:hint="cs"/>
@@ -7365,7 +7062,6 @@
               </w:rPr>
               <w:t xml:space="preserve"> </w:t>
             </w:r>
-            <w:proofErr w:type="spellStart"/>
             <w:r>
               <w:rPr>
                 <w:rFonts w:hint="cs"/>
@@ -7373,7 +7069,6 @@
               </w:rPr>
               <w:t>СПбСО</w:t>
             </w:r>
-            <w:proofErr w:type="spellEnd"/>
             <w:r>
               <w:rPr>
                 <w:rFonts w:hint="cs"/>
@@ -7387,23 +7082,7 @@
                 <w:rFonts w:hint="cs"/>
                 <w:sz w:val="20"/>
               </w:rPr>
-              <w:t>(</w:t>
-            </w:r>
-            <w:proofErr w:type="spellStart"/>
-            <w:r>
-              <w:rPr>
-                <w:rFonts w:hint="cs"/>
-                <w:sz w:val="20"/>
-              </w:rPr>
-              <w:t>СПбРО</w:t>
-            </w:r>
-            <w:proofErr w:type="spellEnd"/>
-            <w:r>
-              <w:rPr>
-                <w:rFonts w:hint="cs"/>
-                <w:sz w:val="20"/>
-              </w:rPr>
-              <w:t>)</w:t>
+              <w:t>(СПбРО)</w:t>
             </w:r>
           </w:p>
           <w:p>
@@ -7487,7 +7166,6 @@
               </w:rPr>
               <w:t xml:space="preserve"> </w:t>
             </w:r>
-            <w:proofErr w:type="spellStart"/>
             <w:r>
               <w:rPr>
                 <w:rFonts w:hint="cs"/>
@@ -7495,7 +7173,6 @@
               </w:rPr>
               <w:t>СПбСО</w:t>
             </w:r>
-            <w:proofErr w:type="spellEnd"/>
             <w:r>
               <w:rPr>
                 <w:rFonts w:hint="cs"/>
@@ -7519,7 +7196,6 @@
               </w:rPr>
               <w:t xml:space="preserve"> </w:t>
             </w:r>
-            <w:proofErr w:type="spellStart"/>
             <w:r>
               <w:rPr>
                 <w:rFonts w:hint="cs"/>
@@ -7527,7 +7203,6 @@
               </w:rPr>
               <w:t>СПбСО</w:t>
             </w:r>
-            <w:proofErr w:type="spellEnd"/>
             <w:r>
               <w:rPr>
                 <w:rFonts w:hint="cs"/>
@@ -7541,23 +7216,7 @@
                 <w:rFonts w:hint="cs"/>
                 <w:sz w:val="20"/>
               </w:rPr>
-              <w:t>(</w:t>
-            </w:r>
-            <w:proofErr w:type="spellStart"/>
-            <w:r>
-              <w:rPr>
-                <w:rFonts w:hint="cs"/>
-                <w:sz w:val="20"/>
-              </w:rPr>
-              <w:t>СПбРО</w:t>
-            </w:r>
-            <w:proofErr w:type="spellEnd"/>
-            <w:r>
-              <w:rPr>
-                <w:rFonts w:hint="cs"/>
-                <w:sz w:val="20"/>
-              </w:rPr>
-              <w:t>)</w:t>
+              <w:t>(СПбРО)</w:t>
             </w:r>
           </w:p>
           <w:p>
@@ -7641,7 +7300,6 @@
               </w:rPr>
               <w:t xml:space="preserve"> </w:t>
             </w:r>
-            <w:proofErr w:type="spellStart"/>
             <w:r>
               <w:rPr>
                 <w:rFonts w:ascii="Times New Roman" w:hAnsi="Times New Roman" w:cs="Times New Roman" w:hint="cs"/>
@@ -7649,7 +7307,6 @@
               </w:rPr>
               <w:t>СПбСО</w:t>
             </w:r>
-            <w:proofErr w:type="spellEnd"/>
             <w:r>
               <w:rPr>
                 <w:rFonts w:ascii="Times New Roman" w:hAnsi="Times New Roman" w:cs="Times New Roman" w:hint="cs"/>
@@ -7663,23 +7320,7 @@
                 <w:rFonts w:ascii="Times New Roman" w:hAnsi="Times New Roman" w:cs="Times New Roman" w:hint="cs"/>
                 <w:sz w:val="20"/>
               </w:rPr>
-              <w:t>(</w:t>
-            </w:r>
-            <w:proofErr w:type="spellStart"/>
-            <w:r>
-              <w:rPr>
-                <w:rFonts w:ascii="Times New Roman" w:hAnsi="Times New Roman" w:cs="Times New Roman" w:hint="cs"/>
-                <w:sz w:val="20"/>
-              </w:rPr>
-              <w:t>СПбРО</w:t>
-            </w:r>
-            <w:proofErr w:type="spellEnd"/>
-            <w:r>
-              <w:rPr>
-                <w:rFonts w:ascii="Times New Roman" w:hAnsi="Times New Roman" w:cs="Times New Roman" w:hint="cs"/>
-                <w:sz w:val="20"/>
-              </w:rPr>
-              <w:t>) на СПб РО МООО "РСО"</w:t>
+              <w:t>(СПбРО) на СПб РО МООО "РСО"</w:t>
             </w:r>
           </w:p>
           <w:p>
@@ -7764,7 +7405,6 @@
               </w:rPr>
               <w:t xml:space="preserve"> </w:t>
             </w:r>
-            <w:proofErr w:type="spellStart"/>
             <w:r>
               <w:rPr>
                 <w:rFonts w:hint="cs"/>
@@ -7772,7 +7412,6 @@
               </w:rPr>
               <w:t>СПбСО</w:t>
             </w:r>
-            <w:proofErr w:type="spellEnd"/>
             <w:r>
               <w:rPr>
                 <w:rFonts w:hint="cs"/>
@@ -7786,23 +7425,7 @@
                 <w:rFonts w:hint="cs"/>
                 <w:sz w:val="20"/>
               </w:rPr>
-              <w:t>(</w:t>
-            </w:r>
-            <w:proofErr w:type="spellStart"/>
-            <w:r>
-              <w:rPr>
-                <w:rFonts w:hint="cs"/>
-                <w:sz w:val="20"/>
-              </w:rPr>
-              <w:t>СПбРО</w:t>
-            </w:r>
-            <w:proofErr w:type="spellEnd"/>
-            <w:r>
-              <w:rPr>
-                <w:rFonts w:hint="cs"/>
-                <w:sz w:val="20"/>
-              </w:rPr>
-              <w:t>) на СПб РО МООО "РСО"</w:t>
+              <w:t>(СПбРО) на СПб РО МООО "РСО"</w:t>
             </w:r>
           </w:p>
           <w:p>
@@ -7887,7 +7510,6 @@
               </w:rPr>
               <w:t xml:space="preserve"> </w:t>
             </w:r>
-            <w:proofErr w:type="spellStart"/>
             <w:r>
               <w:rPr>
                 <w:rFonts w:hint="cs"/>
@@ -7895,7 +7517,6 @@
               </w:rPr>
               <w:t>СПбСО</w:t>
             </w:r>
-            <w:proofErr w:type="spellEnd"/>
             <w:r>
               <w:rPr>
                 <w:rFonts w:hint="cs"/>
@@ -7909,23 +7530,7 @@
                 <w:rFonts w:hint="cs"/>
                 <w:sz w:val="20"/>
               </w:rPr>
-              <w:t>(</w:t>
-            </w:r>
-            <w:proofErr w:type="spellStart"/>
-            <w:r>
-              <w:rPr>
-                <w:rFonts w:hint="cs"/>
-                <w:sz w:val="20"/>
-              </w:rPr>
-              <w:t>СПбРО</w:t>
-            </w:r>
-            <w:proofErr w:type="spellEnd"/>
-            <w:r>
-              <w:rPr>
-                <w:rFonts w:hint="cs"/>
-                <w:sz w:val="20"/>
-              </w:rPr>
-              <w:t>) на СПб РО МООО "РСО"</w:t>
+              <w:t>(СПбРО) на СПб РО МООО "РСО"</w:t>
             </w:r>
           </w:p>
           <w:p>
@@ -7952,27 +7557,13 @@
               <w:rPr>
                 <w:sz w:val="20"/>
               </w:rPr>
-              <w:t>1–</w:t>
-            </w:r>
-            <w:proofErr w:type="gramStart"/>
-            <w:r>
-              <w:rPr>
-                <w:sz w:val="20"/>
-              </w:rPr>
-              <w:t xml:space="preserve">3 </w:t>
-            </w:r>
-            <w:r>
-              <w:rPr>
-                <w:sz w:val="20"/>
-              </w:rPr>
-              <w:t xml:space="preserve"> перенесены</w:t>
-            </w:r>
-            <w:proofErr w:type="gramEnd"/>
-            <w:r>
-              <w:rPr>
-                <w:sz w:val="20"/>
-              </w:rPr>
-              <w:t xml:space="preserve"> в основную часть устава</w:t>
+              <w:t xml:space="preserve">1–3 </w:t>
+            </w:r>
+            <w:r>
+              <w:rPr>
+                <w:sz w:val="20"/>
+              </w:rPr>
+              <w:t xml:space="preserve"> перенесены в основную часть устава</w:t>
             </w:r>
           </w:p>
           <w:p>
@@ -8844,23 +8435,7 @@
                 <w:sz w:val="20"/>
                 <w:szCs w:val="20"/>
               </w:rPr>
-              <w:t xml:space="preserve"> «Вести работу по </w:t>
-            </w:r>
-            <w:proofErr w:type="spellStart"/>
-            <w:r>
-              <w:rPr>
-                <w:sz w:val="20"/>
-                <w:szCs w:val="20"/>
-              </w:rPr>
-              <w:t>дизайну</w:t>
-            </w:r>
-            <w:proofErr w:type="spellEnd"/>
-            <w:r>
-              <w:rPr>
-                <w:sz w:val="20"/>
-                <w:szCs w:val="20"/>
-              </w:rPr>
-              <w:t xml:space="preserve">» изменено на «Разрабатывать дизайн». </w:t>
+              <w:t xml:space="preserve"> «Вести работу по дизайну» изменено на «Разрабатывать дизайн». </w:t>
             </w:r>
           </w:p>
           <w:p>
@@ -8899,23 +8474,7 @@
                 <w:sz w:val="20"/>
                 <w:szCs w:val="20"/>
               </w:rPr>
-              <w:t xml:space="preserve"> Положение о внешнем виде </w:t>
-            </w:r>
-            <w:proofErr w:type="spellStart"/>
-            <w:r>
-              <w:rPr>
-                <w:sz w:val="20"/>
-                <w:szCs w:val="20"/>
-              </w:rPr>
-              <w:t>строевки</w:t>
-            </w:r>
-            <w:proofErr w:type="spellEnd"/>
-            <w:r>
-              <w:rPr>
-                <w:sz w:val="20"/>
-                <w:szCs w:val="20"/>
-              </w:rPr>
-              <w:t xml:space="preserve"> Отряда. </w:t>
+              <w:t xml:space="preserve"> Положение о внешнем виде строевки Отряда. </w:t>
             </w:r>
           </w:p>
           <w:p>
@@ -8956,34 +8515,20 @@
               <w:rPr>
                 <w:sz w:val="20"/>
               </w:rPr>
-              <w:t xml:space="preserve">флаг разрешается ставить древком на землю/пол, разрешается размахивать им, в отличие от знамени, но не разрешается класть </w:t>
+              <w:t>флаг разрешается ставить древком на землю/пол, разрешается размахивать им, в отличие от знамени, но не разрешается класть полотнищем на землю/пол</w:t>
+            </w:r>
+            <w:r>
+              <w:rPr>
+                <w:sz w:val="20"/>
+              </w:rPr>
+              <w:t xml:space="preserve">». «Без особого распоряжения командира» заменено на «без </w:t>
             </w:r>
             <w:r>
               <w:rPr>
                 <w:sz w:val="20"/>
               </w:rPr>
               <w:lastRenderedPageBreak/>
-              <w:t>полотнищем на землю/пол</w:t>
-            </w:r>
-            <w:r>
-              <w:rPr>
-                <w:sz w:val="20"/>
-              </w:rPr>
-              <w:t xml:space="preserve">». «Без особого распоряжения командира» заменено на «без особого распоряжения </w:t>
-            </w:r>
-            <w:proofErr w:type="spellStart"/>
-            <w:r>
-              <w:rPr>
-                <w:sz w:val="20"/>
-              </w:rPr>
-              <w:t>флагоносца</w:t>
-            </w:r>
-            <w:proofErr w:type="spellEnd"/>
-            <w:r>
-              <w:rPr>
-                <w:sz w:val="20"/>
-              </w:rPr>
-              <w:t>».</w:t>
+              <w:t>особого распоряжения флагоносца».</w:t>
             </w:r>
           </w:p>
           <w:p>
@@ -9095,21 +8640,7 @@
               <w:rPr>
                 <w:sz w:val="20"/>
               </w:rPr>
-              <w:t xml:space="preserve">Утверждение кандидатур на пост командира/комиссара/мастера осуществляется </w:t>
-            </w:r>
-            <w:proofErr w:type="spellStart"/>
-            <w:r>
-              <w:rPr>
-                <w:sz w:val="20"/>
-              </w:rPr>
-              <w:t>действующим</w:t>
-            </w:r>
-            <w:proofErr w:type="spellEnd"/>
-            <w:r>
-              <w:rPr>
-                <w:sz w:val="20"/>
-              </w:rPr>
-              <w:t xml:space="preserve"> комсоставом после персонального собеседования с каждым кандидатом</w:t>
+              <w:t>Утверждение кандидатур на пост командира/комиссара/мастера осуществляется действующим комсоставом после персонального собеседования с каждым кандидатом</w:t>
             </w:r>
             <w:r>
               <w:rPr>
@@ -9388,17 +8919,8 @@
                 <w:rFonts w:hint="cs"/>
                 <w:sz w:val="20"/>
               </w:rPr>
-              <w:t xml:space="preserve">Ухов </w:t>
-            </w:r>
-            <w:proofErr w:type="gramStart"/>
-            <w:r>
-              <w:rPr>
-                <w:rFonts w:hint="cs"/>
-                <w:sz w:val="20"/>
-              </w:rPr>
-              <w:t>А.В.</w:t>
-            </w:r>
-            <w:proofErr w:type="gramEnd"/>
+              <w:t>Ухов А.В.</w:t>
+            </w:r>
           </w:p>
         </w:tc>
       </w:tr>
@@ -9781,7 +9303,6 @@
             <w:ind w:hanging="233"/>
           </w:pPr>
           <w:hyperlink w:anchor="_bookmark11" w:history="1">
-            <w:proofErr w:type="gramStart"/>
             <w:r>
               <w:t>ДОЛЖНОСТИ</w:t>
             </w:r>
@@ -9803,7 +9324,6 @@
             <w:r>
               <w:t>ОТРЯДА</w:t>
             </w:r>
-            <w:proofErr w:type="gramEnd"/>
             <w:r>
               <w:rPr>
                 <w:spacing w:val="-8"/>
@@ -10196,7 +9716,7 @@
           </mc:Choice>
           <mc:Fallback>
             <w:pict>
-              <v:group w14:anchorId="14BD6A0F" id="Group 18" o:spid="_x0000_s1026" style="width:497.95pt;height:4.2pt;mso-position-horizontal-relative:char;mso-position-vertical-relative:line" coordsize="9959,84" o:gfxdata="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">
+              <v:group w14:anchorId="2F8CD0B1" id="Group 18" o:spid="_x0000_s1026" style="width:497.95pt;height:4.2pt;mso-position-horizontal-relative:char;mso-position-vertical-relative:line" coordsize="9959,84" o:gfxdata="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">
                 <v:shape id="AutoShape 19" o:spid="_x0000_s1027" style="position:absolute;width:9959;height:84;visibility:visible;mso-wrap-style:square;v-text-anchor:top" coordsize="9959,84" o:gfxdata="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" path="m9959,72l,72,,84r9959,l9959,72xm9959,l,,,60r9959,l9959,xe" fillcolor="#f5c11e" stroked="f">
                   <v:path arrowok="t" o:connecttype="custom" o:connectlocs="9959,72;0,72;0,84;9959,84;9959,72;9959,0;0,0;0,60;9959,60;9959,0" o:connectangles="0,0,0,0,0,0,0,0,0,0"/>
                 </v:shape>
@@ -10223,14 +9743,12 @@
         </w:rPr>
         <w:t xml:space="preserve"> </w:t>
       </w:r>
-      <w:proofErr w:type="spellStart"/>
       <w:r>
         <w:rPr>
           <w:spacing w:val="-1"/>
         </w:rPr>
         <w:t>СПбПУ</w:t>
       </w:r>
-      <w:proofErr w:type="spellEnd"/>
       <w:r>
         <w:rPr>
           <w:spacing w:val="-17"/>
@@ -10316,7 +9834,13 @@
         <w:t xml:space="preserve"> </w:t>
       </w:r>
       <w:r>
-        <w:t>(ГШСО), штаб студенческих археологических отрядов.</w:t>
+        <w:t xml:space="preserve">(ГШСО), </w:t>
+      </w:r>
+      <w:r>
+        <w:t>Ш</w:t>
+      </w:r>
+      <w:r>
+        <w:t>таб студенческих археологических отрядов.</w:t>
       </w:r>
     </w:p>
     <w:p>
@@ -10427,11 +9951,9 @@
         <w:ind w:right="220" w:firstLine="708"/>
         <w:jc w:val="both"/>
       </w:pPr>
-      <w:proofErr w:type="gramStart"/>
-      <w:r>
-        <w:t>Работодатель  —</w:t>
-      </w:r>
-      <w:proofErr w:type="gramEnd"/>
+      <w:r>
+        <w:t>Работодатель —</w:t>
+      </w:r>
       <w:r>
         <w:t xml:space="preserve"> </w:t>
       </w:r>
@@ -10781,11 +10303,7 @@
         <w:t xml:space="preserve"> </w:t>
       </w:r>
       <w:r>
-        <w:t xml:space="preserve">общественной организацией, образованной 17 октября 2017 года на базе </w:t>
-      </w:r>
-      <w:proofErr w:type="gramStart"/>
-      <w:r>
-        <w:t>Санкт-</w:t>
+        <w:t>общественной организацией, образованной 17 октября 2017 года на базе Санкт-</w:t>
       </w:r>
       <w:r>
         <w:rPr>
@@ -10796,7 +10314,6 @@
       <w:r>
         <w:t>Петербургского</w:t>
       </w:r>
-      <w:proofErr w:type="gramEnd"/>
       <w:r>
         <w:rPr>
           <w:spacing w:val="-1"/>
@@ -12695,19 +12212,11 @@
         </w:rPr>
         <w:t xml:space="preserve"> </w:t>
       </w:r>
-      <w:proofErr w:type="spellStart"/>
-      <w:r>
-        <w:rPr>
-          <w:sz w:val="26"/>
-        </w:rPr>
-        <w:t>строевка</w:t>
-      </w:r>
-      <w:proofErr w:type="spellEnd"/>
-      <w:r>
-        <w:rPr>
-          <w:sz w:val="26"/>
-        </w:rPr>
-        <w:t>,</w:t>
+      <w:r>
+        <w:rPr>
+          <w:sz w:val="26"/>
+        </w:rPr>
+        <w:t>строевка,</w:t>
       </w:r>
       <w:r>
         <w:rPr>
@@ -12886,21 +12395,7 @@
         <w:rPr>
           <w:sz w:val="26"/>
         </w:rPr>
-        <w:t>(</w:t>
-      </w:r>
-      <w:proofErr w:type="spellStart"/>
-      <w:r>
-        <w:rPr>
-          <w:sz w:val="26"/>
-        </w:rPr>
-        <w:t>СПбСО</w:t>
-      </w:r>
-      <w:proofErr w:type="spellEnd"/>
-      <w:r>
-        <w:rPr>
-          <w:sz w:val="26"/>
-        </w:rPr>
-        <w:t xml:space="preserve"> - Санкт-Петербургские студенческие</w:t>
+        <w:t>(СПбСО - Санкт-Петербургские студенческие</w:t>
       </w:r>
       <w:r>
         <w:rPr>
@@ -13221,11 +12716,9 @@
         </w:rPr>
         <w:t xml:space="preserve"> </w:t>
       </w:r>
-      <w:proofErr w:type="spellStart"/>
       <w:r>
         <w:t>строевке</w:t>
       </w:r>
-      <w:proofErr w:type="spellEnd"/>
       <w:r>
         <w:rPr>
           <w:spacing w:val="-7"/>
@@ -14381,23 +13874,13 @@
         </w:rPr>
         <w:t xml:space="preserve"> </w:t>
       </w:r>
-      <w:proofErr w:type="spellStart"/>
       <w:r>
         <w:rPr>
           <w:color w:val="000000" w:themeColor="text1"/>
           <w:sz w:val="26"/>
           <w:szCs w:val="26"/>
         </w:rPr>
-        <w:t>и</w:t>
-      </w:r>
-      <w:proofErr w:type="spellEnd"/>
-      <w:r>
-        <w:rPr>
-          <w:color w:val="000000" w:themeColor="text1"/>
-          <w:sz w:val="26"/>
-          <w:szCs w:val="26"/>
-        </w:rPr>
-        <w:t xml:space="preserve"> подтверждается в устной форме ежегодно с началом нового межсезонья. </w:t>
+        <w:t>и подтверждается в устной форме ежегодно с началом нового межсезонья. </w:t>
       </w:r>
     </w:p>
     <w:p>
@@ -16178,11 +15661,9 @@
         </w:rPr>
         <w:t xml:space="preserve"> </w:t>
       </w:r>
-      <w:proofErr w:type="spellStart"/>
       <w:r>
         <w:t>строевки</w:t>
       </w:r>
-      <w:proofErr w:type="spellEnd"/>
       <w:r>
         <w:rPr>
           <w:spacing w:val="50"/>
@@ -16621,11 +16102,9 @@
         </w:rPr>
         <w:t xml:space="preserve"> </w:t>
       </w:r>
-      <w:proofErr w:type="spellStart"/>
       <w:r>
         <w:t>строевке</w:t>
       </w:r>
-      <w:proofErr w:type="spellEnd"/>
       <w:r>
         <w:rPr>
           <w:spacing w:val="-1"/>
@@ -16775,29 +16254,7 @@
           <w:szCs w:val="26"/>
           <w:lang w:eastAsia="ru-RU"/>
         </w:rPr>
-        <w:t xml:space="preserve">В случае превышения количества </w:t>
-      </w:r>
-      <w:proofErr w:type="gramStart"/>
-      <w:r>
-        <w:rPr>
-          <w:rFonts w:eastAsia="Times New Roman" w:cs="Times New Roman"/>
-          <w:color w:val="000000" w:themeColor="text1"/>
-          <w:sz w:val="26"/>
-          <w:szCs w:val="26"/>
-          <w:lang w:eastAsia="ru-RU"/>
-        </w:rPr>
-        <w:t>желающих  на</w:t>
-      </w:r>
-      <w:proofErr w:type="gramEnd"/>
-      <w:r>
-        <w:rPr>
-          <w:rFonts w:eastAsia="Times New Roman" w:cs="Times New Roman"/>
-          <w:color w:val="000000" w:themeColor="text1"/>
-          <w:sz w:val="26"/>
-          <w:szCs w:val="26"/>
-          <w:lang w:eastAsia="ru-RU"/>
-        </w:rPr>
-        <w:t xml:space="preserve"> сезон бойцов над количеством свободных мест выезжающие бойцы определяются комсоставом на базе их заслуг, вовлеченности в жизнь отряда по итогам межсезонья и приоритетов экспедиции. </w:t>
+        <w:t>В случае превышения количества желающих  на сезон бойцов над количеством свободных мест выезжающие бойцы определяются комсоставом на базе их заслуг, вовлеченности в жизнь отряда по итогам межсезонья и приоритетов экспедиции. </w:t>
       </w:r>
     </w:p>
     <w:p>
@@ -18823,13 +18280,8 @@
         </w:rPr>
         <w:t xml:space="preserve"> </w:t>
       </w:r>
-      <w:proofErr w:type="spellStart"/>
-      <w:r>
-        <w:t>внутриотрядной</w:t>
-      </w:r>
-      <w:proofErr w:type="spellEnd"/>
-      <w:r>
-        <w:t>;</w:t>
+      <w:r>
+        <w:t>внутриотрядной;</w:t>
       </w:r>
     </w:p>
     <w:p>
@@ -19362,15 +18814,7 @@
         <w:t xml:space="preserve"> </w:t>
       </w:r>
       <w:r>
-        <w:t xml:space="preserve">перед Штабом СО и администрацией </w:t>
-      </w:r>
-      <w:proofErr w:type="spellStart"/>
-      <w:r>
-        <w:t>СПбПУ</w:t>
-      </w:r>
-      <w:proofErr w:type="spellEnd"/>
-      <w:r>
-        <w:t xml:space="preserve"> за производственную и</w:t>
+        <w:t>перед Штабом СО и администрацией СПбПУ за производственную и</w:t>
       </w:r>
       <w:r>
         <w:rPr>
@@ -19450,11 +18894,9 @@
         </w:rPr>
         <w:t xml:space="preserve"> </w:t>
       </w:r>
-      <w:proofErr w:type="spellStart"/>
       <w:r>
         <w:t>внутриотрядную</w:t>
       </w:r>
-      <w:proofErr w:type="spellEnd"/>
       <w:r>
         <w:rPr>
           <w:spacing w:val="-2"/>
@@ -20142,14 +19584,7 @@
         <w:rPr>
           <w:sz w:val="26"/>
         </w:rPr>
-        <w:t xml:space="preserve">присутствовать на трудовом сезоне, в противном случае </w:t>
-      </w:r>
-      <w:proofErr w:type="gramStart"/>
-      <w:r>
-        <w:rPr>
-          <w:sz w:val="26"/>
-        </w:rPr>
-        <w:t xml:space="preserve">назначить </w:t>
+        <w:t xml:space="preserve">присутствовать на трудовом сезоне, в противном случае назначить </w:t>
       </w:r>
       <w:r>
         <w:rPr>
@@ -20164,7 +19599,6 @@
         </w:rPr>
         <w:t>исполняющего</w:t>
       </w:r>
-      <w:proofErr w:type="gramEnd"/>
       <w:r>
         <w:rPr>
           <w:spacing w:val="-1"/>
@@ -20803,11 +20237,9 @@
         </w:rPr>
         <w:t xml:space="preserve"> </w:t>
       </w:r>
-      <w:proofErr w:type="gramStart"/>
       <w:r>
         <w:t>Отряда  командир</w:t>
       </w:r>
-      <w:proofErr w:type="gramEnd"/>
       <w:r>
         <w:rPr>
           <w:spacing w:val="-60"/>
@@ -20864,16 +20296,8 @@
         <w:rPr>
           <w:sz w:val="26"/>
         </w:rPr>
-        <w:t xml:space="preserve">является заместителем командира по </w:t>
-      </w:r>
-      <w:proofErr w:type="spellStart"/>
-      <w:r>
-        <w:rPr>
-          <w:sz w:val="26"/>
-        </w:rPr>
-        <w:t>внутриотрядной</w:t>
-      </w:r>
-      <w:proofErr w:type="spellEnd"/>
+        <w:t>является заместителем командира по внутриотрядной</w:t>
+      </w:r>
       <w:r>
         <w:rPr>
           <w:spacing w:val="-60"/>
@@ -20885,16 +20309,8 @@
         <w:rPr>
           <w:sz w:val="26"/>
         </w:rPr>
-        <w:t xml:space="preserve">деятельности. Комиссар несет ответственность за организацию </w:t>
-      </w:r>
-      <w:proofErr w:type="spellStart"/>
-      <w:r>
-        <w:rPr>
-          <w:sz w:val="26"/>
-        </w:rPr>
-        <w:t>внутриотрядной</w:t>
-      </w:r>
-      <w:proofErr w:type="spellEnd"/>
+        <w:t>деятельности. Комиссар несет ответственность за организацию внутриотрядной</w:t>
+      </w:r>
       <w:r>
         <w:rPr>
           <w:spacing w:val="1"/>
@@ -21223,12 +20639,8 @@
       </w:r>
       <w:r>
         <w:tab/>
-      </w:r>
-      <w:proofErr w:type="gramStart"/>
-      <w:r>
         <w:t>собственность</w:t>
       </w:r>
-      <w:proofErr w:type="gramEnd"/>
       <w:r>
         <w:tab/>
         <w:t>не</w:t>
@@ -21623,15 +21035,8 @@
         </w:rPr>
         <w:t xml:space="preserve"> </w:t>
       </w:r>
-      <w:proofErr w:type="spellStart"/>
-      <w:proofErr w:type="gramStart"/>
-      <w:r>
-        <w:t>внутриотрядных</w:t>
-      </w:r>
-      <w:proofErr w:type="spellEnd"/>
-      <w:proofErr w:type="gramEnd"/>
-      <w:r>
-        <w:t xml:space="preserve"> так</w:t>
+      <w:r>
+        <w:t>внутриотрядных так</w:t>
       </w:r>
       <w:r>
         <w:rPr>
@@ -21640,15 +21045,7 @@
         <w:t xml:space="preserve"> </w:t>
       </w:r>
       <w:r>
-        <w:t xml:space="preserve">и </w:t>
-      </w:r>
-      <w:proofErr w:type="spellStart"/>
-      <w:r>
-        <w:t>межотрядных</w:t>
-      </w:r>
-      <w:proofErr w:type="spellEnd"/>
-      <w:r>
-        <w:t>;</w:t>
+        <w:t>и межотрядных;</w:t>
       </w:r>
     </w:p>
     <w:p>
@@ -23197,13 +22594,8 @@
         </w:rPr>
         <w:t xml:space="preserve"> </w:t>
       </w:r>
-      <w:proofErr w:type="gramStart"/>
-      <w:r>
-        <w:t>т.д.</w:t>
-      </w:r>
-      <w:proofErr w:type="gramEnd"/>
-      <w:r>
-        <w:t>);</w:t>
+      <w:r>
+        <w:t>т.д.);</w:t>
       </w:r>
     </w:p>
     <w:p>
@@ -23996,15 +23388,7 @@
         <w:t xml:space="preserve">обеспечивает профессиональную подготовку </w:t>
       </w:r>
       <w:r>
-        <w:t xml:space="preserve">на специальных курсах Школ </w:t>
-      </w:r>
-      <w:proofErr w:type="spellStart"/>
-      <w:r>
-        <w:t>АРхеологического</w:t>
-      </w:r>
-      <w:proofErr w:type="spellEnd"/>
-      <w:r>
-        <w:t xml:space="preserve"> Мастерства, далее именуемая как ШАРМ, проходящих в весенний период.</w:t>
+        <w:t>на специальных курсах Школ АРхеологического Мастерства, далее именуемая как ШАРМ, проходящих в весенний период.</w:t>
       </w:r>
     </w:p>
     <w:p>
@@ -24497,7 +23881,6 @@
         <w:rPr>
           <w:noProof/>
         </w:rPr>
-        <w:lastRenderedPageBreak/>
         <w:drawing>
           <wp:inline distT="0" distB="0" distL="0" distR="0" wp14:anchorId="1E49FD59" wp14:editId="1788F4AF">
             <wp:extent cx="91440" cy="135043"/>
@@ -24610,6 +23993,7 @@
         <w:rPr>
           <w:noProof/>
         </w:rPr>
+        <w:lastRenderedPageBreak/>
         <w:drawing>
           <wp:inline distT="0" distB="0" distL="0" distR="0" wp14:anchorId="7C1F9DA2" wp14:editId="63EF5BAA">
             <wp:extent cx="91440" cy="135043"/>
@@ -25452,7 +24836,7 @@
           </mc:Choice>
           <mc:Fallback>
             <w:pict>
-              <v:group w14:anchorId="73E43843" id="Group 282" o:spid="_x0000_s1026" style="width:497.95pt;height:4.2pt;mso-position-horizontal-relative:char;mso-position-vertical-relative:line" coordsize="9959,84" o:gfxdata="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">
+              <v:group w14:anchorId="6A7EC575" id="Group 282" o:spid="_x0000_s1026" style="width:497.95pt;height:4.2pt;mso-position-horizontal-relative:char;mso-position-vertical-relative:line" coordsize="9959,84" o:gfxdata="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">
                 <v:shape id="AutoShape 283" o:spid="_x0000_s1027" style="position:absolute;width:9959;height:84;visibility:visible;mso-wrap-style:square;v-text-anchor:top" coordsize="9959,84" o:gfxdata="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" path="m9959,72l,72,,84r9959,l9959,72xm9959,l,,,60r9959,l9959,xe" fillcolor="#f5c11e" stroked="f">
                   <v:path arrowok="t" o:connecttype="custom" o:connectlocs="9959,72;0,72;0,84;9959,84;9959,72;9959,0;0,0;0,60;9959,60;9959,0" o:connectangles="0,0,0,0,0,0,0,0,0,0"/>
                 </v:shape>
@@ -25886,19 +25270,11 @@
         </w:rPr>
         <w:t xml:space="preserve"> </w:t>
       </w:r>
-      <w:proofErr w:type="gramStart"/>
-      <w:r>
-        <w:rPr>
-          <w:sz w:val="26"/>
-        </w:rPr>
-        <w:t>т.д.</w:t>
-      </w:r>
-      <w:proofErr w:type="gramEnd"/>
-      <w:r>
-        <w:rPr>
-          <w:sz w:val="26"/>
-        </w:rPr>
-        <w:t>).</w:t>
+      <w:r>
+        <w:rPr>
+          <w:sz w:val="26"/>
+        </w:rPr>
+        <w:t>т.д.).</w:t>
       </w:r>
     </w:p>
     <w:p>
@@ -26388,11 +25764,9 @@
         </w:rPr>
         <w:t xml:space="preserve"> САО, </w:t>
       </w:r>
-      <w:proofErr w:type="spellStart"/>
       <w:r>
         <w:t>СПбПУ</w:t>
       </w:r>
-      <w:proofErr w:type="spellEnd"/>
       <w:r>
         <w:rPr>
           <w:spacing w:val="-6"/>
@@ -26436,27 +25810,7 @@
           <w:szCs w:val="26"/>
           <w:lang w:eastAsia="ru-RU"/>
         </w:rPr>
-        <w:t xml:space="preserve">актуализировать и структурировать внутренний </w:t>
-      </w:r>
-      <w:proofErr w:type="spellStart"/>
-      <w:r>
-        <w:rPr>
-          <w:rFonts w:eastAsia="Times New Roman" w:cs="Times New Roman"/>
-          <w:sz w:val="26"/>
-          <w:szCs w:val="26"/>
-          <w:lang w:eastAsia="ru-RU"/>
-        </w:rPr>
-        <w:t>медиаархив</w:t>
-      </w:r>
-      <w:proofErr w:type="spellEnd"/>
-      <w:r>
-        <w:rPr>
-          <w:rFonts w:eastAsia="Times New Roman" w:cs="Times New Roman"/>
-          <w:sz w:val="26"/>
-          <w:szCs w:val="26"/>
-          <w:lang w:eastAsia="ru-RU"/>
-        </w:rPr>
-        <w:t xml:space="preserve"> Отряда;</w:t>
+        <w:t>актуализировать и структурировать внутренний медиаархив Отряда;</w:t>
       </w:r>
     </w:p>
     <w:p>
@@ -26483,27 +25837,7 @@
           <w:szCs w:val="26"/>
           <w:lang w:eastAsia="ru-RU"/>
         </w:rPr>
-        <w:t xml:space="preserve">разрабатывать и реализовывать SMM-стратегии для всех </w:t>
-      </w:r>
-      <w:proofErr w:type="spellStart"/>
-      <w:r>
-        <w:rPr>
-          <w:rFonts w:eastAsia="Times New Roman" w:cs="Times New Roman"/>
-          <w:sz w:val="26"/>
-          <w:szCs w:val="26"/>
-          <w:lang w:eastAsia="ru-RU"/>
-        </w:rPr>
-        <w:t>медиаплафторм</w:t>
-      </w:r>
-      <w:proofErr w:type="spellEnd"/>
-      <w:r>
-        <w:rPr>
-          <w:rFonts w:eastAsia="Times New Roman" w:cs="Times New Roman"/>
-          <w:sz w:val="26"/>
-          <w:szCs w:val="26"/>
-          <w:lang w:eastAsia="ru-RU"/>
-        </w:rPr>
-        <w:t>, на которых представлен Отряд;</w:t>
+        <w:t>разрабатывать и реализовывать SMM-стратегии для всех медиаплафторм, на которых представлен Отряд;</w:t>
       </w:r>
     </w:p>
     <w:p>
@@ -26582,7 +25916,6 @@
           <w:sz w:val="26"/>
         </w:rPr>
       </w:pPr>
-      <w:proofErr w:type="spellStart"/>
       <w:r>
         <w:rPr>
           <w:i/>
@@ -26590,7 +25923,6 @@
         </w:rPr>
         <w:t>Флагоносец</w:t>
       </w:r>
-      <w:proofErr w:type="spellEnd"/>
       <w:r>
         <w:rPr>
           <w:i/>
@@ -26712,7 +26044,6 @@
           <w:sz w:val="26"/>
         </w:rPr>
       </w:pPr>
-      <w:proofErr w:type="spellStart"/>
       <w:r>
         <w:rPr>
           <w:i/>
@@ -26720,7 +26051,6 @@
         </w:rPr>
         <w:t>Флагоносец</w:t>
       </w:r>
-      <w:proofErr w:type="spellEnd"/>
       <w:r>
         <w:rPr>
           <w:i/>
@@ -27872,11 +27202,9 @@
         </w:rPr>
         <w:t xml:space="preserve"> </w:t>
       </w:r>
-      <w:proofErr w:type="gramStart"/>
       <w:r>
         <w:t>т.ч.</w:t>
       </w:r>
-      <w:proofErr w:type="gramEnd"/>
       <w:r>
         <w:rPr>
           <w:spacing w:val="1"/>
@@ -28832,7 +28160,7 @@
           </mc:Choice>
           <mc:Fallback>
             <w:pict>
-              <v:group w14:anchorId="1099E854" id="Group 294" o:spid="_x0000_s1026" style="width:497.95pt;height:4.2pt;mso-position-horizontal-relative:char;mso-position-vertical-relative:line" coordsize="9959,84" o:gfxdata="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">
+              <v:group w14:anchorId="671183B1" id="Group 294" o:spid="_x0000_s1026" style="width:497.95pt;height:4.2pt;mso-position-horizontal-relative:char;mso-position-vertical-relative:line" coordsize="9959,84" o:gfxdata="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">
                 <v:shape id="AutoShape 295" o:spid="_x0000_s1027" style="position:absolute;width:9959;height:84;visibility:visible;mso-wrap-style:square;v-text-anchor:top" coordsize="9959,84" o:gfxdata="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" path="m9959,72l,72,,84r9959,l9959,72xm9959,l,,,60r9959,l9959,xe" fillcolor="#f5c11e" stroked="f">
                   <v:path arrowok="t" o:connecttype="custom" o:connectlocs="9959,72;0,72;0,84;9959,84;9959,72;9959,0;0,0;0,60;9959,60;9959,0" o:connectangles="0,0,0,0,0,0,0,0,0,0"/>
                 </v:shape>
@@ -28870,7 +28198,6 @@
           <w:sz w:val="26"/>
         </w:rPr>
       </w:pPr>
-      <w:proofErr w:type="spellStart"/>
       <w:r>
         <w:rPr>
           <w:spacing w:val="-1"/>
@@ -28878,7 +28205,6 @@
         </w:rPr>
         <w:t>Строевкой</w:t>
       </w:r>
-      <w:proofErr w:type="spellEnd"/>
       <w:r>
         <w:rPr>
           <w:spacing w:val="-12"/>
@@ -28960,21 +28286,7 @@
         <w:rPr>
           <w:sz w:val="26"/>
         </w:rPr>
-        <w:t>(</w:t>
-      </w:r>
-      <w:proofErr w:type="spellStart"/>
-      <w:r>
-        <w:rPr>
-          <w:sz w:val="26"/>
-        </w:rPr>
-        <w:t>СПбСО</w:t>
-      </w:r>
-      <w:proofErr w:type="spellEnd"/>
-      <w:r>
-        <w:rPr>
-          <w:sz w:val="26"/>
-        </w:rPr>
-        <w:t>)</w:t>
+        <w:t>(СПбСО)</w:t>
       </w:r>
       <w:r>
         <w:rPr>
@@ -29071,19 +28383,11 @@
         </w:rPr>
         <w:t xml:space="preserve"> </w:t>
       </w:r>
-      <w:proofErr w:type="spellStart"/>
-      <w:r>
-        <w:rPr>
-          <w:sz w:val="26"/>
-        </w:rPr>
-        <w:t>строевку</w:t>
-      </w:r>
-      <w:proofErr w:type="spellEnd"/>
-      <w:r>
-        <w:rPr>
-          <w:sz w:val="26"/>
-        </w:rPr>
-        <w:t>.</w:t>
+      <w:r>
+        <w:rPr>
+          <w:sz w:val="26"/>
+        </w:rPr>
+        <w:t>строевку.</w:t>
       </w:r>
     </w:p>
     <w:p>
@@ -29128,14 +28432,12 @@
         </w:rPr>
         <w:t xml:space="preserve"> </w:t>
       </w:r>
-      <w:proofErr w:type="spellStart"/>
       <w:r>
         <w:rPr>
           <w:sz w:val="26"/>
         </w:rPr>
         <w:t>строевку</w:t>
       </w:r>
-      <w:proofErr w:type="spellEnd"/>
       <w:r>
         <w:rPr>
           <w:spacing w:val="-4"/>
@@ -29218,19 +28520,11 @@
         </w:rPr>
         <w:t xml:space="preserve"> </w:t>
       </w:r>
-      <w:proofErr w:type="spellStart"/>
-      <w:r>
-        <w:rPr>
-          <w:sz w:val="26"/>
-        </w:rPr>
-        <w:t>строевку</w:t>
-      </w:r>
-      <w:proofErr w:type="spellEnd"/>
-      <w:r>
-        <w:rPr>
-          <w:sz w:val="26"/>
-        </w:rPr>
-        <w:t xml:space="preserve"> на</w:t>
+      <w:r>
+        <w:rPr>
+          <w:sz w:val="26"/>
+        </w:rPr>
+        <w:t>строевку на</w:t>
       </w:r>
       <w:r>
         <w:rPr>
@@ -29431,14 +28725,12 @@
         </w:rPr>
         <w:t xml:space="preserve"> </w:t>
       </w:r>
-      <w:proofErr w:type="spellStart"/>
       <w:r>
         <w:rPr>
           <w:sz w:val="26"/>
         </w:rPr>
         <w:t>строевка</w:t>
       </w:r>
-      <w:proofErr w:type="spellEnd"/>
       <w:r>
         <w:rPr>
           <w:spacing w:val="-5"/>
@@ -29586,14 +28878,12 @@
         </w:rPr>
         <w:t xml:space="preserve"> </w:t>
       </w:r>
-      <w:proofErr w:type="spellStart"/>
       <w:r>
         <w:rPr>
           <w:sz w:val="26"/>
         </w:rPr>
         <w:t>строевки</w:t>
       </w:r>
-      <w:proofErr w:type="spellEnd"/>
       <w:r>
         <w:rPr>
           <w:spacing w:val="18"/>
@@ -30372,13 +29662,8 @@
         </w:rPr>
         <w:t xml:space="preserve"> </w:t>
       </w:r>
-      <w:proofErr w:type="spellStart"/>
-      <w:r>
-        <w:t>флагоносца</w:t>
-      </w:r>
-      <w:proofErr w:type="spellEnd"/>
-      <w:r>
-        <w:t xml:space="preserve"> Отряда;</w:t>
+      <w:r>
+        <w:t>флагоносца Отряда;</w:t>
       </w:r>
     </w:p>
     <w:p>
@@ -30758,7 +30043,7 @@
           </mc:Choice>
           <mc:Fallback>
             <w:pict>
-              <v:group w14:anchorId="4AA4A009" id="Group 280" o:spid="_x0000_s1026" style="width:497.95pt;height:4.2pt;mso-position-horizontal-relative:char;mso-position-vertical-relative:line" coordsize="9959,84" o:gfxdata="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">
+              <v:group w14:anchorId="3DBADDCD" id="Group 280" o:spid="_x0000_s1026" style="width:497.95pt;height:4.2pt;mso-position-horizontal-relative:char;mso-position-vertical-relative:line" coordsize="9959,84" o:gfxdata="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">
                 <v:shape id="AutoShape 281" o:spid="_x0000_s1027" style="position:absolute;width:9959;height:84;visibility:visible;mso-wrap-style:square;v-text-anchor:top" coordsize="9959,84" o:gfxdata="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" path="m9959,72l,72,,84r9959,l9959,72xm9959,l,,,60r9959,l9959,xe" fillcolor="#f5c11e" stroked="f">
                   <v:path arrowok="t" o:connecttype="custom" o:connectlocs="9959,72;0,72;0,84;9959,84;9959,72;9959,0;0,0;0,60;9959,60;9959,0" o:connectangles="0,0,0,0,0,0,0,0,0,0"/>
                 </v:shape>
@@ -30939,7 +30224,6 @@
         </w:rPr>
         <w:t xml:space="preserve"> </w:t>
       </w:r>
-      <w:proofErr w:type="gramStart"/>
       <w:r>
         <w:rPr>
           <w:color w:val="000000" w:themeColor="text1"/>
@@ -30973,7 +30257,6 @@
         </w:rPr>
         <w:t>наберет</w:t>
       </w:r>
-      <w:proofErr w:type="gramEnd"/>
       <w:r>
         <w:rPr>
           <w:color w:val="000000" w:themeColor="text1"/>
@@ -31129,14 +30412,12 @@
         </w:rPr>
         <w:t xml:space="preserve"> </w:t>
       </w:r>
-      <w:proofErr w:type="spellStart"/>
       <w:r>
         <w:rPr>
           <w:sz w:val="26"/>
         </w:rPr>
         <w:t>общеотрядном</w:t>
       </w:r>
-      <w:proofErr w:type="spellEnd"/>
       <w:r>
         <w:rPr>
           <w:spacing w:val="1"/>
@@ -32407,21 +31688,7 @@
         <w:rPr>
           <w:sz w:val="26"/>
         </w:rPr>
-        <w:t xml:space="preserve">Внесение поправок в устав осуществляется на </w:t>
-      </w:r>
-      <w:proofErr w:type="spellStart"/>
-      <w:r>
-        <w:rPr>
-          <w:sz w:val="26"/>
-        </w:rPr>
-        <w:t>общеотрядном</w:t>
-      </w:r>
-      <w:proofErr w:type="spellEnd"/>
-      <w:r>
-        <w:rPr>
-          <w:sz w:val="26"/>
-        </w:rPr>
-        <w:t xml:space="preserve"> собрании</w:t>
+        <w:t>Внесение поправок в устав осуществляется на общеотрядном собрании</w:t>
       </w:r>
       <w:r>
         <w:rPr>
@@ -33389,17 +32656,8 @@
           <w:rFonts w:ascii="Times New Roman" w:hAnsi="Times New Roman"/>
           <w:sz w:val="27"/>
         </w:rPr>
-        <w:t xml:space="preserve">– </w:t>
-      </w:r>
-      <w:proofErr w:type="spellStart"/>
-      <w:r>
-        <w:rPr>
-          <w:rFonts w:ascii="Times New Roman" w:hAnsi="Times New Roman"/>
-          <w:sz w:val="27"/>
-        </w:rPr>
-        <w:t>Альварез-Рохас</w:t>
-      </w:r>
-      <w:proofErr w:type="spellEnd"/>
+        <w:t>– Альварез-Рохас</w:t>
+      </w:r>
       <w:r>
         <w:rPr>
           <w:rFonts w:ascii="Times New Roman" w:hAnsi="Times New Roman"/>
@@ -33475,16 +32733,8 @@
           <w:sz w:val="27"/>
         </w:rPr>
         <w:tab/>
-      </w:r>
-      <w:proofErr w:type="spellStart"/>
-      <w:r>
-        <w:rPr>
-          <w:rFonts w:ascii="Times New Roman"/>
-          <w:sz w:val="27"/>
-        </w:rPr>
         <w:t>Hm</w:t>
       </w:r>
-      <w:proofErr w:type="spellEnd"/>
     </w:p>
     <w:p>
       <w:pPr>
@@ -33569,48 +32819,24 @@
           <w:sz w:val="27"/>
         </w:rPr>
         <w:tab/>
-      </w:r>
-      <w:proofErr w:type="spellStart"/>
-      <w:r>
+        <w:t>Hm</w:t>
+      </w:r>
+    </w:p>
+    <w:p>
+      <w:pPr>
+        <w:spacing w:line="278" w:lineRule="auto"/>
+        <w:ind w:left="140" w:right="846"/>
         <w:rPr>
           <w:rFonts w:ascii="Times New Roman" w:hAnsi="Times New Roman"/>
           <w:sz w:val="27"/>
         </w:rPr>
-        <w:t>Hm</w:t>
-      </w:r>
-      <w:proofErr w:type="spellEnd"/>
-    </w:p>
-    <w:p>
-      <w:pPr>
-        <w:spacing w:line="278" w:lineRule="auto"/>
-        <w:ind w:left="140" w:right="846"/>
+      </w:pPr>
+      <w:r>
         <w:rPr>
           <w:rFonts w:ascii="Times New Roman" w:hAnsi="Times New Roman"/>
           <w:sz w:val="27"/>
         </w:rPr>
-      </w:pPr>
-      <w:r>
-        <w:rPr>
-          <w:rFonts w:ascii="Times New Roman" w:hAnsi="Times New Roman"/>
-          <w:sz w:val="27"/>
-        </w:rPr>
-        <w:t xml:space="preserve">Там копаем, рейки держим, находки достаем. </w:t>
-      </w:r>
-      <w:proofErr w:type="gramStart"/>
-      <w:r>
-        <w:rPr>
-          <w:rFonts w:ascii="Times New Roman" w:hAnsi="Times New Roman"/>
-          <w:sz w:val="27"/>
-        </w:rPr>
-        <w:t>A E Это</w:t>
-      </w:r>
-      <w:proofErr w:type="gramEnd"/>
-      <w:r>
-        <w:rPr>
-          <w:rFonts w:ascii="Times New Roman" w:hAnsi="Times New Roman"/>
-          <w:sz w:val="27"/>
-        </w:rPr>
-        <w:t xml:space="preserve"> все возможно стало лишь</w:t>
+        <w:t>Там копаем, рейки держим, находки достаем. A E Это все возможно стало лишь</w:t>
       </w:r>
       <w:r>
         <w:rPr>
@@ -33692,23 +32918,7 @@
           <w:rFonts w:ascii="Times New Roman" w:hAnsi="Times New Roman"/>
           <w:sz w:val="27"/>
         </w:rPr>
-        <w:t xml:space="preserve">Арго, </w:t>
-      </w:r>
-      <w:proofErr w:type="spellStart"/>
-      <w:r>
-        <w:rPr>
-          <w:rFonts w:ascii="Times New Roman" w:hAnsi="Times New Roman"/>
-          <w:sz w:val="27"/>
-        </w:rPr>
-        <w:t>са</w:t>
-      </w:r>
-      <w:proofErr w:type="spellEnd"/>
-      <w:r>
-        <w:rPr>
-          <w:rFonts w:ascii="Times New Roman" w:hAnsi="Times New Roman"/>
-          <w:sz w:val="27"/>
-        </w:rPr>
-        <w:t>-о-о Арго</w:t>
+        <w:t>Арго, са-о-о Арго</w:t>
       </w:r>
       <w:r>
         <w:rPr>
@@ -33794,23 +33004,7 @@
           <w:rFonts w:ascii="Times New Roman" w:hAnsi="Times New Roman"/>
           <w:sz w:val="27"/>
         </w:rPr>
-        <w:t xml:space="preserve">Арго, </w:t>
-      </w:r>
-      <w:proofErr w:type="spellStart"/>
-      <w:r>
-        <w:rPr>
-          <w:rFonts w:ascii="Times New Roman" w:hAnsi="Times New Roman"/>
-          <w:sz w:val="27"/>
-        </w:rPr>
-        <w:t>са</w:t>
-      </w:r>
-      <w:proofErr w:type="spellEnd"/>
-      <w:r>
-        <w:rPr>
-          <w:rFonts w:ascii="Times New Roman" w:hAnsi="Times New Roman"/>
-          <w:sz w:val="27"/>
-        </w:rPr>
-        <w:t>-о-о Арго</w:t>
+        <w:t>Арго, са-о-о Арго</w:t>
       </w:r>
       <w:r>
         <w:rPr>
@@ -34059,7 +33253,6 @@
         </w:rPr>
         <w:t xml:space="preserve"> </w:t>
       </w:r>
-      <w:proofErr w:type="spellStart"/>
       <w:r>
         <w:rPr>
           <w:rFonts w:ascii="Times New Roman" w:hAnsi="Times New Roman"/>
@@ -34067,7 +33260,6 @@
         </w:rPr>
         <w:t>ебаж</w:t>
       </w:r>
-      <w:proofErr w:type="spellEnd"/>
       <w:r>
         <w:rPr>
           <w:rFonts w:ascii="Times New Roman" w:hAnsi="Times New Roman"/>
@@ -34170,21 +33362,12 @@
         </w:rPr>
         <w:t xml:space="preserve"> </w:t>
       </w:r>
-      <w:proofErr w:type="gramStart"/>
       <w:r>
         <w:rPr>
           <w:rFonts w:ascii="Times New Roman" w:hAnsi="Times New Roman"/>
           <w:sz w:val="27"/>
         </w:rPr>
-        <w:t>Без тебя,</w:t>
-      </w:r>
-      <w:proofErr w:type="gramEnd"/>
-      <w:r>
-        <w:rPr>
-          <w:rFonts w:ascii="Times New Roman" w:hAnsi="Times New Roman"/>
-          <w:sz w:val="27"/>
-        </w:rPr>
-        <w:t xml:space="preserve"> отряд любимый, не знаем, как нам жить.</w:t>
+        <w:t>Без тебя, отряд любимый, не знаем, как нам жить.</w:t>
       </w:r>
       <w:r>
         <w:rPr>
@@ -34384,23 +33567,7 @@
           <w:rFonts w:ascii="Times New Roman" w:hAnsi="Times New Roman"/>
           <w:sz w:val="27"/>
         </w:rPr>
-        <w:t>машем всем рукой. Здесь окреп ты, загорел и новое узнал</w:t>
-      </w:r>
-      <w:proofErr w:type="gramStart"/>
-      <w:r>
-        <w:rPr>
-          <w:rFonts w:ascii="Times New Roman" w:hAnsi="Times New Roman"/>
-          <w:sz w:val="27"/>
-        </w:rPr>
-        <w:t>, Лишь</w:t>
-      </w:r>
-      <w:proofErr w:type="gramEnd"/>
-      <w:r>
-        <w:rPr>
-          <w:rFonts w:ascii="Times New Roman" w:hAnsi="Times New Roman"/>
-          <w:sz w:val="27"/>
-        </w:rPr>
-        <w:t xml:space="preserve"> подумав об отряде,</w:t>
+        <w:t>машем всем рукой. Здесь окреп ты, загорел и новое узнал, Лишь подумав об отряде,</w:t>
       </w:r>
       <w:r>
         <w:rPr>
@@ -34449,7 +33616,6 @@
           <w:sz w:val="27"/>
         </w:rPr>
       </w:pPr>
-      <w:proofErr w:type="spellStart"/>
       <w:r>
         <w:rPr>
           <w:rFonts w:ascii="Times New Roman"/>
@@ -34457,7 +33623,6 @@
         </w:rPr>
         <w:t>Hm</w:t>
       </w:r>
-      <w:proofErr w:type="spellEnd"/>
       <w:r>
         <w:rPr>
           <w:rFonts w:ascii="Times New Roman"/>
@@ -34494,7 +33659,6 @@
         </w:rPr>
         <w:t xml:space="preserve"> </w:t>
       </w:r>
-      <w:proofErr w:type="spellStart"/>
       <w:r>
         <w:rPr>
           <w:rFonts w:ascii="Times New Roman" w:hAnsi="Times New Roman"/>
@@ -34502,7 +33666,6 @@
         </w:rPr>
         <w:t>Em</w:t>
       </w:r>
-      <w:proofErr w:type="spellEnd"/>
       <w:r>
         <w:rPr>
           <w:rFonts w:ascii="Times New Roman" w:hAnsi="Times New Roman"/>
@@ -34539,7 +33702,6 @@
         </w:rPr>
         <w:t xml:space="preserve"> </w:t>
       </w:r>
-      <w:proofErr w:type="spellStart"/>
       <w:r>
         <w:rPr>
           <w:rFonts w:ascii="Times New Roman" w:hAnsi="Times New Roman"/>
@@ -34547,7 +33709,6 @@
         </w:rPr>
         <w:t>Hm</w:t>
       </w:r>
-      <w:proofErr w:type="spellEnd"/>
       <w:r>
         <w:rPr>
           <w:rFonts w:ascii="Times New Roman" w:hAnsi="Times New Roman"/>
@@ -35250,7 +34411,7 @@
         </mc:Choice>
         <mc:Fallback>
           <w:pict>
-            <v:shape w14:anchorId="4FAC35A2" id="AutoShape 285" o:spid="_x0000_s1026" style="position:absolute;margin-left:74.6pt;margin-top:770.1pt;width:495.15pt;height:.4pt;z-index:-16193536;visibility:visible;mso-wrap-style:square;mso-width-percent:0;mso-height-percent:0;mso-wrap-distance-left:9pt;mso-wrap-distance-top:0;mso-wrap-distance-right:9pt;mso-wrap-distance-bottom:0;mso-position-horizontal:absolute;mso-position-horizontal-relative:page;mso-position-vertical:absolute;mso-position-vertical-relative:page;mso-width-percent:0;mso-height-percent:0;mso-width-relative:page;mso-height-relative:page;v-text-anchor:top" coordsize="9903,8" o:gfxdata="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" path="m7514,l,,,8r7514,l7514,xm9902,l7522,r-8,l7514,8r8,l9902,8r,-8xe" fillcolor="black" stroked="f">
+            <v:shape w14:anchorId="0A9B41FD" id="AutoShape 285" o:spid="_x0000_s1026" style="position:absolute;margin-left:74.6pt;margin-top:770.1pt;width:495.15pt;height:.4pt;z-index:-16193536;visibility:visible;mso-wrap-style:square;mso-width-percent:0;mso-height-percent:0;mso-wrap-distance-left:9pt;mso-wrap-distance-top:0;mso-wrap-distance-right:9pt;mso-wrap-distance-bottom:0;mso-position-horizontal:absolute;mso-position-horizontal-relative:page;mso-position-vertical:absolute;mso-position-vertical-relative:page;mso-width-percent:0;mso-height-percent:0;mso-width-relative:page;mso-height-relative:page;v-text-anchor:top" coordsize="9903,8" o:gfxdata="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" path="m7514,l,,,8r7514,l7514,xm9902,l7522,r-8,l7514,8r8,l9902,8r,-8xe" fillcolor="black" stroked="f">
               <v:path arrowok="t" o:connecttype="custom" o:connectlocs="2147483646,2147483646;0,2147483646;0,2147483646;2147483646,2147483646;2147483646,2147483646;2147483646,2147483646;2147483646,2147483646;2147483646,2147483646;2147483646,2147483646;2147483646,2147483646;2147483646,2147483646;2147483646,2147483646" o:connectangles="0,0,0,0,0,0,0,0,0,0,0,0"/>
               <w10:wrap anchorx="page" anchory="page"/>
             </v:shape>
@@ -35643,7 +34804,7 @@
         </mc:Choice>
         <mc:Fallback>
           <w:pict>
-            <v:shape w14:anchorId="11A51F8E" id="AutoShape 280" o:spid="_x0000_s1026" style="position:absolute;margin-left:68.45pt;margin-top:770pt;width:495.15pt;height:.4pt;z-index:-16203776;visibility:visible;mso-wrap-style:square;mso-width-percent:0;mso-height-percent:0;mso-wrap-distance-left:9pt;mso-wrap-distance-top:0;mso-wrap-distance-right:9pt;mso-wrap-distance-bottom:0;mso-position-horizontal:absolute;mso-position-horizontal-relative:page;mso-position-vertical:absolute;mso-position-vertical-relative:page;mso-width-percent:0;mso-height-percent:0;mso-width-relative:page;mso-height-relative:page;v-text-anchor:top" coordsize="9903,8" o:gfxdata="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" path="m7514,l,,,8r7514,l7514,xm9902,l7522,r-8,l7514,8r8,l9902,8r,-8xe" fillcolor="black" stroked="f">
+            <v:shape w14:anchorId="4688B929" id="AutoShape 280" o:spid="_x0000_s1026" style="position:absolute;margin-left:68.45pt;margin-top:770pt;width:495.15pt;height:.4pt;z-index:-16203776;visibility:visible;mso-wrap-style:square;mso-width-percent:0;mso-height-percent:0;mso-wrap-distance-left:9pt;mso-wrap-distance-top:0;mso-wrap-distance-right:9pt;mso-wrap-distance-bottom:0;mso-position-horizontal:absolute;mso-position-horizontal-relative:page;mso-position-vertical:absolute;mso-position-vertical-relative:page;mso-width-percent:0;mso-height-percent:0;mso-width-relative:page;mso-height-relative:page;v-text-anchor:top" coordsize="9903,8" o:gfxdata="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" path="m7514,l,,,8r7514,l7514,xm9902,l7522,r-8,l7514,8r8,l9902,8r,-8xe" fillcolor="black" stroked="f">
               <v:path arrowok="t" o:connecttype="custom" o:connectlocs="2147483646,2147483646;0,2147483646;0,2147483646;2147483646,2147483646;2147483646,2147483646;2147483646,2147483646;2147483646,2147483646;2147483646,2147483646;2147483646,2147483646;2147483646,2147483646;2147483646,2147483646;2147483646,2147483646" o:connectangles="0,0,0,0,0,0,0,0,0,0,0,0"/>
               <w10:wrap anchorx="page" anchory="page"/>
             </v:shape>
@@ -36352,7 +35513,7 @@
         </mc:Choice>
         <mc:Fallback>
           <w:pict>
-            <v:shape w14:anchorId="42756F6E" id="AutoShape 263" o:spid="_x0000_s1026" style="position:absolute;margin-left:68.45pt;margin-top:770pt;width:495.15pt;height:.4pt;z-index:-16197632;visibility:visible;mso-wrap-style:square;mso-width-percent:0;mso-height-percent:0;mso-wrap-distance-left:9pt;mso-wrap-distance-top:0;mso-wrap-distance-right:9pt;mso-wrap-distance-bottom:0;mso-position-horizontal:absolute;mso-position-horizontal-relative:page;mso-position-vertical:absolute;mso-position-vertical-relative:page;mso-width-percent:0;mso-height-percent:0;mso-width-relative:page;mso-height-relative:page;v-text-anchor:top" coordsize="9903,8" o:gfxdata="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" path="m7514,l,,,8r7514,l7514,xm9902,l7522,r-8,l7514,8r8,l9902,8r,-8xe" fillcolor="black" stroked="f">
+            <v:shape w14:anchorId="749B95CE" id="AutoShape 263" o:spid="_x0000_s1026" style="position:absolute;margin-left:68.45pt;margin-top:770pt;width:495.15pt;height:.4pt;z-index:-16197632;visibility:visible;mso-wrap-style:square;mso-width-percent:0;mso-height-percent:0;mso-wrap-distance-left:9pt;mso-wrap-distance-top:0;mso-wrap-distance-right:9pt;mso-wrap-distance-bottom:0;mso-position-horizontal:absolute;mso-position-horizontal-relative:page;mso-position-vertical:absolute;mso-position-vertical-relative:page;mso-width-percent:0;mso-height-percent:0;mso-width-relative:page;mso-height-relative:page;v-text-anchor:top" coordsize="9903,8" o:gfxdata="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" path="m7514,l,,,8r7514,l7514,xm9902,l7522,r-8,l7514,8r8,l9902,8r,-8xe" fillcolor="black" stroked="f">
               <v:path arrowok="t" o:connecttype="custom" o:connectlocs="2147483646,2147483646;0,2147483646;0,2147483646;2147483646,2147483646;2147483646,2147483646;2147483646,2147483646;2147483646,2147483646;2147483646,2147483646;2147483646,2147483646;2147483646,2147483646;2147483646,2147483646;2147483646,2147483646" o:connectangles="0,0,0,0,0,0,0,0,0,0,0,0"/>
               <w10:wrap anchorx="page" anchory="page"/>
             </v:shape>
@@ -37061,7 +36222,7 @@
         </mc:Choice>
         <mc:Fallback>
           <w:pict>
-            <v:shape w14:anchorId="7E708748" id="AutoShape 269" o:spid="_x0000_s1026" style="position:absolute;margin-left:68.45pt;margin-top:770pt;width:495.15pt;height:.4pt;z-index:-16217088;visibility:visible;mso-wrap-style:square;mso-width-percent:0;mso-height-percent:0;mso-wrap-distance-left:9pt;mso-wrap-distance-top:0;mso-wrap-distance-right:9pt;mso-wrap-distance-bottom:0;mso-position-horizontal:absolute;mso-position-horizontal-relative:page;mso-position-vertical:absolute;mso-position-vertical-relative:page;mso-width-percent:0;mso-height-percent:0;mso-width-relative:page;mso-height-relative:page;v-text-anchor:top" coordsize="9903,8" o:gfxdata="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" path="m7514,l,,,8r7514,l7514,xm9902,l7522,r-8,l7514,8r8,l9902,8r,-8xe" fillcolor="black" stroked="f">
+            <v:shape w14:anchorId="4AB90C5D" id="AutoShape 269" o:spid="_x0000_s1026" style="position:absolute;margin-left:68.45pt;margin-top:770pt;width:495.15pt;height:.4pt;z-index:-16217088;visibility:visible;mso-wrap-style:square;mso-width-percent:0;mso-height-percent:0;mso-wrap-distance-left:9pt;mso-wrap-distance-top:0;mso-wrap-distance-right:9pt;mso-wrap-distance-bottom:0;mso-position-horizontal:absolute;mso-position-horizontal-relative:page;mso-position-vertical:absolute;mso-position-vertical-relative:page;mso-width-percent:0;mso-height-percent:0;mso-width-relative:page;mso-height-relative:page;v-text-anchor:top" coordsize="9903,8" o:gfxdata="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" path="m7514,l,,,8r7514,l7514,xm9902,l7522,r-8,l7514,8r8,l9902,8r,-8xe" fillcolor="black" stroked="f">
               <v:path arrowok="t" o:connecttype="custom" o:connectlocs="2147483646,2147483646;0,2147483646;0,2147483646;2147483646,2147483646;2147483646,2147483646;2147483646,2147483646;2147483646,2147483646;2147483646,2147483646;2147483646,2147483646;2147483646,2147483646;2147483646,2147483646;2147483646,2147483646" o:connectangles="0,0,0,0,0,0,0,0,0,0,0,0"/>
               <w10:wrap anchorx="page" anchory="page"/>
             </v:shape>
@@ -38478,14 +37639,14 @@
         <v:path o:extrusionok="f" gradientshapeok="t" o:connecttype="rect"/>
         <o:lock v:ext="edit" aspectratio="t"/>
       </v:shapetype>
-      <v:shape id="_x0000_i1140" type="#_x0000_t75" alt="*" style="width:7.8pt;height:11.4pt;visibility:visible;mso-wrap-style:square" o:bullet="t">
+      <v:shape id="_x0000_i1064" type="#_x0000_t75" alt="*" style="width:7.8pt;height:11.4pt;visibility:visible;mso-wrap-style:square" o:bullet="t">
         <v:imagedata r:id="rId1" o:title="*"/>
       </v:shape>
     </w:pict>
   </w:numPicBullet>
   <w:numPicBullet w:numPicBulletId="1">
     <w:pict>
-      <v:shape id="_x0000_i1141" type="#_x0000_t75" alt="*" style="width:15pt;height:21.6pt;visibility:visible;mso-wrap-style:square" o:bullet="t">
+      <v:shape id="_x0000_i1065" type="#_x0000_t75" alt="*" style="width:15pt;height:21.6pt;visibility:visible;mso-wrap-style:square" o:bullet="t">
         <v:imagedata r:id="rId2" o:title="*"/>
       </v:shape>
     </w:pict>
